--- a/resources/question/bisso-2024.docx
+++ b/resources/question/bisso-2024.docx
@@ -2810,7 +2810,31 @@
           <w:szCs w:val="22"/>
           <w:lang w:val="en-US" w:eastAsia="en-US" w:bidi="ar-SA"/>
         </w:rPr>
-        <w:t>১৪। ব্যাকটেরিয়া কী ধরণের অণুজীব</w:t>
+        <w:t xml:space="preserve">১৪। ব্যাকটেরিয়া কী </w:t>
+      </w:r>
+      <w:r>
+        <w:rPr>
+          <w:rFonts w:ascii="Calibri" w:hAnsi="Calibri" w:eastAsia="Calibri" w:asciiTheme="minorHAnsi" w:eastAsiaTheme="minorHAnsi" w:hAnsiTheme="minorHAnsi"/>
+          <w:color w:val="auto"/>
+          <w:kern w:val="0"/>
+          <w:sz w:val="22"/>
+          <w:sz w:val="22"/>
+          <w:szCs w:val="22"/>
+          <w:lang w:val="en-US" w:eastAsia="en-US" w:bidi="ar-SA"/>
+        </w:rPr>
+        <w:t xml:space="preserve">ধরনের </w:t>
+      </w:r>
+      <w:r>
+        <w:rPr>
+          <w:rFonts w:ascii="Calibri" w:hAnsi="Calibri" w:eastAsia="Calibri" w:asciiTheme="minorHAnsi" w:eastAsiaTheme="minorHAnsi" w:hAnsiTheme="minorHAnsi"/>
+          <w:color w:val="auto"/>
+          <w:kern w:val="0"/>
+          <w:sz w:val="22"/>
+          <w:sz w:val="22"/>
+          <w:szCs w:val="22"/>
+          <w:lang w:val="en-US" w:eastAsia="en-US" w:bidi="ar-SA"/>
+        </w:rPr>
+        <w:t>অণুজীব</w:t>
       </w:r>
       <w:r>
         <w:rPr>
@@ -5413,7 +5437,31 @@
           <w:szCs w:val="22"/>
           <w:lang w:val="en-US" w:eastAsia="en-US" w:bidi="ar-SA"/>
         </w:rPr>
-        <w:t>২৪। পরমাণুর ভর কত শতাংশ নিউট্রনের দ্বারা গঠিত</w:t>
+        <w:t xml:space="preserve">২৪। পরমাণুর ভর কত শতাংশ নিউট্রন </w:t>
+      </w:r>
+      <w:r>
+        <w:rPr>
+          <w:rFonts w:ascii="Calibri" w:hAnsi="Calibri" w:eastAsia="Calibri" w:asciiTheme="minorHAnsi" w:eastAsiaTheme="minorHAnsi" w:hAnsiTheme="minorHAnsi"/>
+          <w:color w:val="auto"/>
+          <w:kern w:val="0"/>
+          <w:sz w:val="22"/>
+          <w:sz w:val="22"/>
+          <w:szCs w:val="22"/>
+          <w:lang w:val="en-US" w:eastAsia="en-US" w:bidi="ar-SA"/>
+        </w:rPr>
+        <w:t>দিয়ে</w:t>
+      </w:r>
+      <w:r>
+        <w:rPr>
+          <w:rFonts w:ascii="Calibri" w:hAnsi="Calibri" w:eastAsia="Calibri" w:asciiTheme="minorHAnsi" w:eastAsiaTheme="minorHAnsi" w:hAnsiTheme="minorHAnsi"/>
+          <w:color w:val="auto"/>
+          <w:kern w:val="0"/>
+          <w:sz w:val="22"/>
+          <w:sz w:val="22"/>
+          <w:szCs w:val="22"/>
+          <w:lang w:val="en-US" w:eastAsia="en-US" w:bidi="ar-SA"/>
+        </w:rPr>
+        <w:t xml:space="preserve"> গঠিত</w:t>
       </w:r>
       <w:r>
         <w:rPr>
@@ -6676,6 +6724,7 @@
     <w:p>
       <w:pPr>
         <w:pStyle w:val="TextBody"/>
+        <w:jc w:val="center"/>
         <w:rPr>
           <w:rFonts w:ascii="Roboto Slab" w:hAnsi="Roboto Slab"/>
         </w:rPr>
@@ -6719,6 +6768,7 @@
     <w:p>
       <w:pPr>
         <w:pStyle w:val="TextBody"/>
+        <w:jc w:val="center"/>
         <w:rPr>
           <w:rFonts w:ascii="Roboto Slab" w:hAnsi="Roboto Slab"/>
         </w:rPr>
